--- a/Structs2/ActionSupport与action区别.docx
+++ b/Structs2/ActionSupport与action区别.docx
@@ -247,6 +247,7 @@
         <w:spacing w:before="150" w:beforeAutospacing="0" w:after="452" w:afterAutospacing="0" w:line="378" w:lineRule="atLeast"/>
         <w:ind w:left="0" w:right="0" w:firstLine="0"/>
         <w:rPr>
+          <w:color w:val="C00000"/>
           <w:sz w:val="24"/>
           <w:szCs w:val="24"/>
         </w:rPr>
@@ -313,7 +314,7 @@
           <w:b w:val="0"/>
           <w:i w:val="0"/>
           <w:caps w:val="0"/>
-          <w:color w:val="000000"/>
+          <w:color w:val="C00000"/>
           <w:spacing w:val="0"/>
           <w:sz w:val="24"/>
           <w:szCs w:val="24"/>
@@ -321,267 +322,8 @@
         </w:rPr>
         <w:t>可以提供数据校验 序列化 国际化等功能 </w:t>
       </w:r>
-    </w:p>
-    <w:p>
-      <w:pPr>
-        <w:keepNext w:val="0"/>
-        <w:keepLines w:val="0"/>
-        <w:widowControl/>
-        <w:suppressLineNumbers w:val="0"/>
-        <w:pBdr>
-          <w:top w:val="single" w:color="CCCCCC" w:sz="6" w:space="3"/>
-          <w:left w:val="single" w:color="CCCCCC" w:sz="6" w:space="3"/>
-          <w:bottom w:val="single" w:color="CCCCCC" w:sz="6" w:space="3"/>
-          <w:right w:val="single" w:color="CCCCCC" w:sz="6" w:space="3"/>
-        </w:pBdr>
-        <w:shd w:val="clear" w:fill="F5F5F5"/>
-        <w:spacing w:before="75" w:beforeAutospacing="0" w:after="376" w:afterAutospacing="0" w:line="378" w:lineRule="atLeast"/>
-        <w:ind w:left="0" w:right="0" w:firstLine="0"/>
-        <w:jc w:val="left"/>
-        <w:rPr>
-          <w:rFonts w:ascii="Courier New" w:hAnsi="Courier New" w:cs="Courier New"/>
-          <w:b w:val="0"/>
-          <w:i w:val="0"/>
-          <w:caps w:val="0"/>
-          <w:color w:val="000000"/>
-          <w:spacing w:val="0"/>
-          <w:sz w:val="24"/>
-          <w:szCs w:val="24"/>
-        </w:rPr>
-      </w:pPr>
-      <w:r>
-        <w:rPr>
-          <w:rFonts w:hint="default" w:ascii="Courier New" w:hAnsi="Courier New" w:eastAsia="宋体" w:cs="Courier New"/>
-          <w:b w:val="0"/>
-          <w:i w:val="0"/>
-          <w:caps w:val="0"/>
-          <w:color w:val="1D58D1"/>
-          <w:spacing w:val="0"/>
-          <w:kern w:val="0"/>
-          <w:sz w:val="24"/>
-          <w:szCs w:val="24"/>
-          <w:u w:val="none"/>
-          <w:bdr w:val="none" w:color="auto" w:sz="0" w:space="0"/>
-          <w:shd w:val="clear" w:fill="F5F5F5"/>
-          <w:lang w:val="en-US" w:eastAsia="zh-CN" w:bidi="ar"/>
-        </w:rPr>
-        <w:fldChar w:fldCharType="begin"/>
-      </w:r>
-      <w:r>
-        <w:rPr>
-          <w:rFonts w:hint="default" w:ascii="Courier New" w:hAnsi="Courier New" w:eastAsia="宋体" w:cs="Courier New"/>
-          <w:b w:val="0"/>
-          <w:i w:val="0"/>
-          <w:caps w:val="0"/>
-          <w:color w:val="1D58D1"/>
-          <w:spacing w:val="0"/>
-          <w:kern w:val="0"/>
-          <w:sz w:val="24"/>
-          <w:szCs w:val="24"/>
-          <w:u w:val="none"/>
-          <w:bdr w:val="none" w:color="auto" w:sz="0" w:space="0"/>
-          <w:shd w:val="clear" w:fill="F5F5F5"/>
-          <w:lang w:val="en-US" w:eastAsia="zh-CN" w:bidi="ar"/>
-        </w:rPr>
-        <w:instrText xml:space="preserve"> HYPERLINK "http://www.cnblogs.com/tk55/p/javascript:void(0);" \o "复制代码" </w:instrText>
-      </w:r>
-      <w:r>
-        <w:rPr>
-          <w:rFonts w:hint="default" w:ascii="Courier New" w:hAnsi="Courier New" w:eastAsia="宋体" w:cs="Courier New"/>
-          <w:b w:val="0"/>
-          <w:i w:val="0"/>
-          <w:caps w:val="0"/>
-          <w:color w:val="1D58D1"/>
-          <w:spacing w:val="0"/>
-          <w:kern w:val="0"/>
-          <w:sz w:val="24"/>
-          <w:szCs w:val="24"/>
-          <w:u w:val="none"/>
-          <w:bdr w:val="none" w:color="auto" w:sz="0" w:space="0"/>
-          <w:shd w:val="clear" w:fill="F5F5F5"/>
-          <w:lang w:val="en-US" w:eastAsia="zh-CN" w:bidi="ar"/>
-        </w:rPr>
-        <w:fldChar w:fldCharType="separate"/>
-      </w:r>
-      <w:r>
-        <w:rPr>
-          <w:rStyle w:val="6"/>
-          <w:rFonts w:hint="default" w:ascii="Courier New" w:hAnsi="Courier New" w:eastAsia="宋体" w:cs="Courier New"/>
-          <w:b w:val="0"/>
-          <w:i w:val="0"/>
-          <w:caps w:val="0"/>
-          <w:color w:val="1D58D1"/>
-          <w:spacing w:val="0"/>
-          <w:sz w:val="24"/>
-          <w:szCs w:val="24"/>
-          <w:u w:val="none"/>
-          <w:bdr w:val="none" w:color="auto" w:sz="0" w:space="0"/>
-          <w:shd w:val="clear" w:fill="F5F5F5"/>
-        </w:rPr>
-        <w:fldChar w:fldCharType="begin"/>
-      </w:r>
-      <w:r>
-        <w:rPr>
-          <w:rStyle w:val="6"/>
-          <w:rFonts w:hint="default" w:ascii="Courier New" w:hAnsi="Courier New" w:eastAsia="宋体" w:cs="Courier New"/>
-          <w:b w:val="0"/>
-          <w:i w:val="0"/>
-          <w:caps w:val="0"/>
-          <w:color w:val="1D58D1"/>
-          <w:spacing w:val="0"/>
-          <w:sz w:val="24"/>
-          <w:szCs w:val="24"/>
-          <w:u w:val="none"/>
-          <w:bdr w:val="none" w:color="auto" w:sz="0" w:space="0"/>
-          <w:shd w:val="clear" w:fill="F5F5F5"/>
-        </w:rPr>
-        <w:instrText xml:space="preserve">INCLUDEPICTURE \d "http://common.cnblogs.com/images/copycode.gif" \* MERGEFORMATINET </w:instrText>
-      </w:r>
-      <w:r>
-        <w:rPr>
-          <w:rStyle w:val="6"/>
-          <w:rFonts w:hint="default" w:ascii="Courier New" w:hAnsi="Courier New" w:eastAsia="宋体" w:cs="Courier New"/>
-          <w:b w:val="0"/>
-          <w:i w:val="0"/>
-          <w:caps w:val="0"/>
-          <w:color w:val="1D58D1"/>
-          <w:spacing w:val="0"/>
-          <w:sz w:val="24"/>
-          <w:szCs w:val="24"/>
-          <w:u w:val="none"/>
-          <w:bdr w:val="none" w:color="auto" w:sz="0" w:space="0"/>
-          <w:shd w:val="clear" w:fill="F5F5F5"/>
-        </w:rPr>
-        <w:fldChar w:fldCharType="separate"/>
-      </w:r>
-      <w:r>
-        <w:rPr>
-          <w:rStyle w:val="6"/>
-          <w:rFonts w:hint="default" w:ascii="Courier New" w:hAnsi="Courier New" w:eastAsia="宋体" w:cs="Courier New"/>
-          <w:b w:val="0"/>
-          <w:i w:val="0"/>
-          <w:caps w:val="0"/>
-          <w:color w:val="1D58D1"/>
-          <w:spacing w:val="0"/>
-          <w:sz w:val="24"/>
-          <w:szCs w:val="24"/>
-          <w:u w:val="none"/>
-          <w:bdr w:val="none" w:color="auto" w:sz="0" w:space="0"/>
-          <w:shd w:val="clear" w:fill="F5F5F5"/>
-        </w:rPr>
-        <w:drawing>
-          <wp:inline distT="0" distB="0" distL="114300" distR="114300">
-            <wp:extent cx="190500" cy="190500"/>
-            <wp:effectExtent l="0" t="0" r="0" b="0"/>
-            <wp:docPr id="1" name="图片 1" descr="IMG_256"/>
-            <wp:cNvGraphicFramePr>
-              <a:graphicFrameLocks xmlns:a="http://schemas.openxmlformats.org/drawingml/2006/main" noChangeAspect="1"/>
-            </wp:cNvGraphicFramePr>
-            <a:graphic xmlns:a="http://schemas.openxmlformats.org/drawingml/2006/main">
-              <a:graphicData uri="http://schemas.openxmlformats.org/drawingml/2006/picture">
-                <pic:pic xmlns:pic="http://schemas.openxmlformats.org/drawingml/2006/picture">
-                  <pic:nvPicPr>
-                    <pic:cNvPr id="1" name="图片 1" descr="IMG_256"/>
-                    <pic:cNvPicPr>
-                      <a:picLocks noChangeAspect="1"/>
-                    </pic:cNvPicPr>
-                  </pic:nvPicPr>
-                  <pic:blipFill>
-                    <a:blip r:embed="rId4"/>
-                    <a:stretch>
-                      <a:fillRect/>
-                    </a:stretch>
-                  </pic:blipFill>
-                  <pic:spPr>
-                    <a:xfrm>
-                      <a:off x="0" y="0"/>
-                      <a:ext cx="190500" cy="190500"/>
-                    </a:xfrm>
-                    <a:prstGeom prst="rect">
-                      <a:avLst/>
-                    </a:prstGeom>
-                    <a:noFill/>
-                    <a:ln w="9525">
-                      <a:noFill/>
-                    </a:ln>
-                  </pic:spPr>
-                </pic:pic>
-              </a:graphicData>
-            </a:graphic>
-          </wp:inline>
-        </w:drawing>
-      </w:r>
-      <w:r>
-        <w:rPr>
-          <w:rStyle w:val="6"/>
-          <w:rFonts w:hint="default" w:ascii="Courier New" w:hAnsi="Courier New" w:eastAsia="宋体" w:cs="Courier New"/>
-          <w:b w:val="0"/>
-          <w:i w:val="0"/>
-          <w:caps w:val="0"/>
-          <w:color w:val="1D58D1"/>
-          <w:spacing w:val="0"/>
-          <w:sz w:val="24"/>
-          <w:szCs w:val="24"/>
-          <w:u w:val="none"/>
-          <w:bdr w:val="none" w:color="auto" w:sz="0" w:space="0"/>
-          <w:shd w:val="clear" w:fill="F5F5F5"/>
-        </w:rPr>
-        <w:fldChar w:fldCharType="end"/>
-      </w:r>
-      <w:r>
-        <w:rPr>
-          <w:rFonts w:hint="default" w:ascii="Courier New" w:hAnsi="Courier New" w:eastAsia="宋体" w:cs="Courier New"/>
-          <w:b w:val="0"/>
-          <w:i w:val="0"/>
-          <w:caps w:val="0"/>
-          <w:color w:val="1D58D1"/>
-          <w:spacing w:val="0"/>
-          <w:kern w:val="0"/>
-          <w:sz w:val="24"/>
-          <w:szCs w:val="24"/>
-          <w:u w:val="none"/>
-          <w:bdr w:val="none" w:color="auto" w:sz="0" w:space="0"/>
-          <w:shd w:val="clear" w:fill="F5F5F5"/>
-          <w:lang w:val="en-US" w:eastAsia="zh-CN" w:bidi="ar"/>
-        </w:rPr>
-        <w:fldChar w:fldCharType="end"/>
-      </w:r>
-    </w:p>
-    <w:p>
-      <w:pPr>
-        <w:pStyle w:val="3"/>
-        <w:keepNext w:val="0"/>
-        <w:keepLines w:val="0"/>
-        <w:widowControl/>
-        <w:suppressLineNumbers w:val="0"/>
-        <w:spacing w:before="76" w:beforeAutospacing="0" w:after="378" w:afterAutospacing="0" w:line="378" w:lineRule="atLeast"/>
-        <w:ind w:left="330" w:right="0"/>
-        <w:rPr>
-          <w:rFonts w:hint="default" w:ascii="Courier New" w:hAnsi="Courier New" w:cs="Courier New"/>
-          <w:b w:val="0"/>
-          <w:i w:val="0"/>
-          <w:caps w:val="0"/>
-          <w:color w:val="000000"/>
-          <w:spacing w:val="0"/>
-          <w:sz w:val="24"/>
-          <w:szCs w:val="24"/>
-          <w:shd w:val="clear" w:fill="F5F5F5"/>
-        </w:rPr>
-      </w:pPr>
-      <w:r>
-        <w:rPr>
-          <w:rFonts w:hint="default" w:ascii="Courier New" w:hAnsi="Courier New" w:cs="Courier New"/>
-          <w:b w:val="0"/>
-          <w:i w:val="0"/>
-          <w:caps w:val="0"/>
-          <w:color w:val="000000"/>
-          <w:spacing w:val="0"/>
-          <w:sz w:val="24"/>
-          <w:szCs w:val="24"/>
-          <w:shd w:val="clear" w:fill="F5F5F5"/>
-        </w:rPr>
-        <w:t>action接口有:</w:t>
-      </w:r>
+      <w:bookmarkStart w:id="0" w:name="_GoBack"/>
+      <w:bookmarkEnd w:id="0"/>
     </w:p>
     <w:p>
       <w:pPr>
@@ -610,83 +352,13 @@
           <w:b w:val="0"/>
           <w:i w:val="0"/>
           <w:caps w:val="0"/>
-          <w:color w:val="0000FF"/>
-          <w:spacing w:val="0"/>
-          <w:sz w:val="24"/>
-          <w:szCs w:val="24"/>
-          <w:shd w:val="clear" w:fill="F5F5F5"/>
-        </w:rPr>
-        <w:t>public</w:t>
-      </w:r>
-      <w:r>
-        <w:rPr>
-          <w:rFonts w:hint="default" w:ascii="Courier New" w:hAnsi="Courier New" w:cs="Courier New"/>
-          <w:b w:val="0"/>
-          <w:i w:val="0"/>
-          <w:caps w:val="0"/>
-          <w:color w:val="000000"/>
-          <w:spacing w:val="0"/>
-          <w:sz w:val="24"/>
-          <w:szCs w:val="24"/>
-          <w:shd w:val="clear" w:fill="F5F5F5"/>
-        </w:rPr>
-        <w:t xml:space="preserve"> </w:t>
-      </w:r>
-      <w:r>
-        <w:rPr>
-          <w:rFonts w:hint="default" w:ascii="Courier New" w:hAnsi="Courier New" w:cs="Courier New"/>
-          <w:b w:val="0"/>
-          <w:i w:val="0"/>
-          <w:caps w:val="0"/>
-          <w:color w:val="0000FF"/>
-          <w:spacing w:val="0"/>
-          <w:sz w:val="24"/>
-          <w:szCs w:val="24"/>
-          <w:shd w:val="clear" w:fill="F5F5F5"/>
-        </w:rPr>
-        <w:t>static</w:t>
-      </w:r>
-      <w:r>
-        <w:rPr>
-          <w:rFonts w:hint="default" w:ascii="Courier New" w:hAnsi="Courier New" w:cs="Courier New"/>
-          <w:b w:val="0"/>
-          <w:i w:val="0"/>
-          <w:caps w:val="0"/>
-          <w:color w:val="000000"/>
-          <w:spacing w:val="0"/>
-          <w:sz w:val="24"/>
-          <w:szCs w:val="24"/>
-          <w:shd w:val="clear" w:fill="F5F5F5"/>
-        </w:rPr>
-        <w:t xml:space="preserve"> </w:t>
-      </w:r>
-      <w:r>
-        <w:rPr>
-          <w:rFonts w:hint="default" w:ascii="Courier New" w:hAnsi="Courier New" w:cs="Courier New"/>
-          <w:b w:val="0"/>
-          <w:i w:val="0"/>
-          <w:caps w:val="0"/>
-          <w:color w:val="0000FF"/>
-          <w:spacing w:val="0"/>
-          <w:sz w:val="24"/>
-          <w:szCs w:val="24"/>
-          <w:shd w:val="clear" w:fill="F5F5F5"/>
-        </w:rPr>
-        <w:t>final</w:t>
-      </w:r>
-      <w:r>
-        <w:rPr>
-          <w:rFonts w:hint="default" w:ascii="Courier New" w:hAnsi="Courier New" w:cs="Courier New"/>
-          <w:b w:val="0"/>
-          <w:i w:val="0"/>
-          <w:caps w:val="0"/>
-          <w:color w:val="000000"/>
-          <w:spacing w:val="0"/>
-          <w:sz w:val="24"/>
-          <w:szCs w:val="24"/>
-          <w:shd w:val="clear" w:fill="F5F5F5"/>
-        </w:rPr>
-        <w:t xml:space="preserve"> java.lang.String SUCCESS = "success";</w:t>
+          <w:color w:val="000000"/>
+          <w:spacing w:val="0"/>
+          <w:sz w:val="24"/>
+          <w:szCs w:val="24"/>
+          <w:shd w:val="clear" w:fill="F5F5F5"/>
+        </w:rPr>
+        <w:t>action接口有:</w:t>
       </w:r>
     </w:p>
     <w:p>
@@ -792,7 +464,7 @@
           <w:szCs w:val="24"/>
           <w:shd w:val="clear" w:fill="F5F5F5"/>
         </w:rPr>
-        <w:t xml:space="preserve"> java.lang.String NONE = "none";</w:t>
+        <w:t xml:space="preserve"> java.lang.String SUCCESS = "success";</w:t>
       </w:r>
     </w:p>
     <w:p>
@@ -898,7 +570,7 @@
           <w:szCs w:val="24"/>
           <w:shd w:val="clear" w:fill="F5F5F5"/>
         </w:rPr>
-        <w:t xml:space="preserve"> java.lang.String ERROR = "error";</w:t>
+        <w:t xml:space="preserve"> java.lang.String NONE = "none";</w:t>
       </w:r>
     </w:p>
     <w:p>
@@ -1004,7 +676,7 @@
           <w:szCs w:val="24"/>
           <w:shd w:val="clear" w:fill="F5F5F5"/>
         </w:rPr>
-        <w:t xml:space="preserve"> java.lang.String INPUT = "input";</w:t>
+        <w:t xml:space="preserve"> java.lang.String ERROR = "error";</w:t>
       </w:r>
     </w:p>
     <w:p>
@@ -1110,7 +782,7 @@
           <w:szCs w:val="24"/>
           <w:shd w:val="clear" w:fill="F5F5F5"/>
         </w:rPr>
-        <w:t xml:space="preserve"> java.lang.String LOGIN = "login";</w:t>
+        <w:t xml:space="preserve"> java.lang.String INPUT = "input";</w:t>
       </w:r>
     </w:p>
     <w:p>
@@ -1124,8 +796,14 @@
         <w:ind w:right="0"/>
         <w:rPr>
           <w:rFonts w:hint="default" w:ascii="Courier New" w:hAnsi="Courier New" w:cs="Courier New"/>
-          <w:sz w:val="24"/>
-          <w:szCs w:val="24"/>
+          <w:b w:val="0"/>
+          <w:i w:val="0"/>
+          <w:caps w:val="0"/>
+          <w:color w:val="000000"/>
+          <w:spacing w:val="0"/>
+          <w:sz w:val="24"/>
+          <w:szCs w:val="24"/>
+          <w:shd w:val="clear" w:fill="F5F5F5"/>
         </w:rPr>
       </w:pPr>
       <w:r>
@@ -1168,21 +846,21 @@
           <w:szCs w:val="24"/>
           <w:shd w:val="clear" w:fill="F5F5F5"/>
         </w:rPr>
-        <w:t>abstract</w:t>
-      </w:r>
-      <w:r>
-        <w:rPr>
-          <w:rFonts w:hint="default" w:ascii="Courier New" w:hAnsi="Courier New" w:cs="Courier New"/>
-          <w:b w:val="0"/>
-          <w:i w:val="0"/>
-          <w:caps w:val="0"/>
-          <w:color w:val="000000"/>
-          <w:spacing w:val="0"/>
-          <w:sz w:val="24"/>
-          <w:szCs w:val="24"/>
-          <w:shd w:val="clear" w:fill="F5F5F5"/>
-        </w:rPr>
-        <w:t xml:space="preserve"> java.lang.String execute() </w:t>
+        <w:t>static</w:t>
+      </w:r>
+      <w:r>
+        <w:rPr>
+          <w:rFonts w:hint="default" w:ascii="Courier New" w:hAnsi="Courier New" w:cs="Courier New"/>
+          <w:b w:val="0"/>
+          <w:i w:val="0"/>
+          <w:caps w:val="0"/>
+          <w:color w:val="000000"/>
+          <w:spacing w:val="0"/>
+          <w:sz w:val="24"/>
+          <w:szCs w:val="24"/>
+          <w:shd w:val="clear" w:fill="F5F5F5"/>
+        </w:rPr>
+        <w:t xml:space="preserve"> </w:t>
       </w:r>
       <w:r>
         <w:rPr>
@@ -1196,246 +874,121 @@
           <w:szCs w:val="24"/>
           <w:shd w:val="clear" w:fill="F5F5F5"/>
         </w:rPr>
-        <w:t>throws</w:t>
-      </w:r>
-      <w:r>
-        <w:rPr>
-          <w:rFonts w:hint="default" w:ascii="Courier New" w:hAnsi="Courier New" w:cs="Courier New"/>
-          <w:b w:val="0"/>
-          <w:i w:val="0"/>
-          <w:caps w:val="0"/>
-          <w:color w:val="000000"/>
-          <w:spacing w:val="0"/>
-          <w:sz w:val="24"/>
-          <w:szCs w:val="24"/>
-          <w:shd w:val="clear" w:fill="F5F5F5"/>
-        </w:rPr>
-        <w:t xml:space="preserve"> java.lang.Exception;</w:t>
+        <w:t>final</w:t>
+      </w:r>
+      <w:r>
+        <w:rPr>
+          <w:rFonts w:hint="default" w:ascii="Courier New" w:hAnsi="Courier New" w:cs="Courier New"/>
+          <w:b w:val="0"/>
+          <w:i w:val="0"/>
+          <w:caps w:val="0"/>
+          <w:color w:val="000000"/>
+          <w:spacing w:val="0"/>
+          <w:sz w:val="24"/>
+          <w:szCs w:val="24"/>
+          <w:shd w:val="clear" w:fill="F5F5F5"/>
+        </w:rPr>
+        <w:t xml:space="preserve"> java.lang.String LOGIN = "login";</w:t>
       </w:r>
     </w:p>
     <w:p>
       <w:pPr>
+        <w:pStyle w:val="3"/>
         <w:keepNext w:val="0"/>
         <w:keepLines w:val="0"/>
         <w:widowControl/>
         <w:suppressLineNumbers w:val="0"/>
-        <w:pBdr>
-          <w:top w:val="single" w:color="CCCCCC" w:sz="6" w:space="3"/>
-          <w:left w:val="single" w:color="CCCCCC" w:sz="6" w:space="3"/>
-          <w:bottom w:val="single" w:color="CCCCCC" w:sz="6" w:space="3"/>
-          <w:right w:val="single" w:color="CCCCCC" w:sz="6" w:space="3"/>
-        </w:pBdr>
-        <w:shd w:val="clear" w:fill="F5F5F5"/>
-        <w:spacing w:before="75" w:beforeAutospacing="0" w:after="376" w:afterAutospacing="0" w:line="378" w:lineRule="atLeast"/>
-        <w:ind w:left="0" w:right="0" w:firstLine="0"/>
-        <w:jc w:val="left"/>
-        <w:rPr>
-          <w:rFonts w:hint="default" w:ascii="Courier New" w:hAnsi="Courier New" w:cs="Courier New"/>
-          <w:b w:val="0"/>
-          <w:i w:val="0"/>
-          <w:caps w:val="0"/>
-          <w:color w:val="000000"/>
-          <w:spacing w:val="0"/>
+        <w:spacing w:before="76" w:beforeAutospacing="0" w:after="378" w:afterAutospacing="0" w:line="378" w:lineRule="atLeast"/>
+        <w:ind w:right="0"/>
+        <w:rPr>
+          <w:rFonts w:hint="default" w:ascii="Courier New" w:hAnsi="Courier New" w:cs="Courier New"/>
           <w:sz w:val="24"/>
           <w:szCs w:val="24"/>
         </w:rPr>
       </w:pPr>
       <w:r>
         <w:rPr>
-          <w:rFonts w:hint="default" w:ascii="Courier New" w:hAnsi="Courier New" w:eastAsia="宋体" w:cs="Courier New"/>
-          <w:b w:val="0"/>
-          <w:i w:val="0"/>
-          <w:caps w:val="0"/>
-          <w:color w:val="1D58D1"/>
-          <w:spacing w:val="0"/>
-          <w:kern w:val="0"/>
-          <w:sz w:val="24"/>
-          <w:szCs w:val="24"/>
-          <w:u w:val="none"/>
-          <w:bdr w:val="none" w:color="auto" w:sz="0" w:space="0"/>
-          <w:shd w:val="clear" w:fill="F5F5F5"/>
-          <w:lang w:val="en-US" w:eastAsia="zh-CN" w:bidi="ar"/>
-        </w:rPr>
-        <w:fldChar w:fldCharType="begin"/>
-      </w:r>
-      <w:r>
-        <w:rPr>
-          <w:rFonts w:hint="default" w:ascii="Courier New" w:hAnsi="Courier New" w:eastAsia="宋体" w:cs="Courier New"/>
-          <w:b w:val="0"/>
-          <w:i w:val="0"/>
-          <w:caps w:val="0"/>
-          <w:color w:val="1D58D1"/>
-          <w:spacing w:val="0"/>
-          <w:kern w:val="0"/>
-          <w:sz w:val="24"/>
-          <w:szCs w:val="24"/>
-          <w:u w:val="none"/>
-          <w:bdr w:val="none" w:color="auto" w:sz="0" w:space="0"/>
-          <w:shd w:val="clear" w:fill="F5F5F5"/>
-          <w:lang w:val="en-US" w:eastAsia="zh-CN" w:bidi="ar"/>
-        </w:rPr>
-        <w:instrText xml:space="preserve"> HYPERLINK "http://www.cnblogs.com/tk55/p/javascript:void(0);" \o "复制代码" </w:instrText>
-      </w:r>
-      <w:r>
-        <w:rPr>
-          <w:rFonts w:hint="default" w:ascii="Courier New" w:hAnsi="Courier New" w:eastAsia="宋体" w:cs="Courier New"/>
-          <w:b w:val="0"/>
-          <w:i w:val="0"/>
-          <w:caps w:val="0"/>
-          <w:color w:val="1D58D1"/>
-          <w:spacing w:val="0"/>
-          <w:kern w:val="0"/>
-          <w:sz w:val="24"/>
-          <w:szCs w:val="24"/>
-          <w:u w:val="none"/>
-          <w:bdr w:val="none" w:color="auto" w:sz="0" w:space="0"/>
-          <w:shd w:val="clear" w:fill="F5F5F5"/>
-          <w:lang w:val="en-US" w:eastAsia="zh-CN" w:bidi="ar"/>
-        </w:rPr>
-        <w:fldChar w:fldCharType="separate"/>
-      </w:r>
-      <w:r>
-        <w:rPr>
-          <w:rStyle w:val="6"/>
-          <w:rFonts w:hint="default" w:ascii="Courier New" w:hAnsi="Courier New" w:eastAsia="宋体" w:cs="Courier New"/>
-          <w:b w:val="0"/>
-          <w:i w:val="0"/>
-          <w:caps w:val="0"/>
-          <w:color w:val="1D58D1"/>
-          <w:spacing w:val="0"/>
-          <w:sz w:val="24"/>
-          <w:szCs w:val="24"/>
-          <w:u w:val="none"/>
-          <w:bdr w:val="none" w:color="auto" w:sz="0" w:space="0"/>
-          <w:shd w:val="clear" w:fill="F5F5F5"/>
-        </w:rPr>
-        <w:fldChar w:fldCharType="begin"/>
-      </w:r>
-      <w:r>
-        <w:rPr>
-          <w:rStyle w:val="6"/>
-          <w:rFonts w:hint="default" w:ascii="Courier New" w:hAnsi="Courier New" w:eastAsia="宋体" w:cs="Courier New"/>
-          <w:b w:val="0"/>
-          <w:i w:val="0"/>
-          <w:caps w:val="0"/>
-          <w:color w:val="1D58D1"/>
-          <w:spacing w:val="0"/>
-          <w:sz w:val="24"/>
-          <w:szCs w:val="24"/>
-          <w:u w:val="none"/>
-          <w:bdr w:val="none" w:color="auto" w:sz="0" w:space="0"/>
-          <w:shd w:val="clear" w:fill="F5F5F5"/>
-        </w:rPr>
-        <w:instrText xml:space="preserve">INCLUDEPICTURE \d "http://common.cnblogs.com/images/copycode.gif" \* MERGEFORMATINET </w:instrText>
-      </w:r>
-      <w:r>
-        <w:rPr>
-          <w:rStyle w:val="6"/>
-          <w:rFonts w:hint="default" w:ascii="Courier New" w:hAnsi="Courier New" w:eastAsia="宋体" w:cs="Courier New"/>
-          <w:b w:val="0"/>
-          <w:i w:val="0"/>
-          <w:caps w:val="0"/>
-          <w:color w:val="1D58D1"/>
-          <w:spacing w:val="0"/>
-          <w:sz w:val="24"/>
-          <w:szCs w:val="24"/>
-          <w:u w:val="none"/>
-          <w:bdr w:val="none" w:color="auto" w:sz="0" w:space="0"/>
-          <w:shd w:val="clear" w:fill="F5F5F5"/>
-        </w:rPr>
-        <w:fldChar w:fldCharType="separate"/>
-      </w:r>
-      <w:r>
-        <w:rPr>
-          <w:rStyle w:val="6"/>
-          <w:rFonts w:hint="default" w:ascii="Courier New" w:hAnsi="Courier New" w:eastAsia="宋体" w:cs="Courier New"/>
-          <w:b w:val="0"/>
-          <w:i w:val="0"/>
-          <w:caps w:val="0"/>
-          <w:color w:val="1D58D1"/>
-          <w:spacing w:val="0"/>
-          <w:sz w:val="24"/>
-          <w:szCs w:val="24"/>
-          <w:u w:val="none"/>
-          <w:bdr w:val="none" w:color="auto" w:sz="0" w:space="0"/>
-          <w:shd w:val="clear" w:fill="F5F5F5"/>
-        </w:rPr>
-        <w:drawing>
-          <wp:inline distT="0" distB="0" distL="114300" distR="114300">
-            <wp:extent cx="190500" cy="190500"/>
-            <wp:effectExtent l="0" t="0" r="0" b="0"/>
-            <wp:docPr id="2" name="图片 2" descr="IMG_257"/>
-            <wp:cNvGraphicFramePr>
-              <a:graphicFrameLocks xmlns:a="http://schemas.openxmlformats.org/drawingml/2006/main" noChangeAspect="1"/>
-            </wp:cNvGraphicFramePr>
-            <a:graphic xmlns:a="http://schemas.openxmlformats.org/drawingml/2006/main">
-              <a:graphicData uri="http://schemas.openxmlformats.org/drawingml/2006/picture">
-                <pic:pic xmlns:pic="http://schemas.openxmlformats.org/drawingml/2006/picture">
-                  <pic:nvPicPr>
-                    <pic:cNvPr id="2" name="图片 2" descr="IMG_257"/>
-                    <pic:cNvPicPr>
-                      <a:picLocks noChangeAspect="1"/>
-                    </pic:cNvPicPr>
-                  </pic:nvPicPr>
-                  <pic:blipFill>
-                    <a:blip r:embed="rId4"/>
-                    <a:stretch>
-                      <a:fillRect/>
-                    </a:stretch>
-                  </pic:blipFill>
-                  <pic:spPr>
-                    <a:xfrm>
-                      <a:off x="0" y="0"/>
-                      <a:ext cx="190500" cy="190500"/>
-                    </a:xfrm>
-                    <a:prstGeom prst="rect">
-                      <a:avLst/>
-                    </a:prstGeom>
-                    <a:noFill/>
-                    <a:ln w="9525">
-                      <a:noFill/>
-                    </a:ln>
-                  </pic:spPr>
-                </pic:pic>
-              </a:graphicData>
-            </a:graphic>
-          </wp:inline>
-        </w:drawing>
-      </w:r>
-      <w:r>
-        <w:rPr>
-          <w:rStyle w:val="6"/>
-          <w:rFonts w:hint="default" w:ascii="Courier New" w:hAnsi="Courier New" w:eastAsia="宋体" w:cs="Courier New"/>
-          <w:b w:val="0"/>
-          <w:i w:val="0"/>
-          <w:caps w:val="0"/>
-          <w:color w:val="1D58D1"/>
-          <w:spacing w:val="0"/>
-          <w:sz w:val="24"/>
-          <w:szCs w:val="24"/>
-          <w:u w:val="none"/>
-          <w:bdr w:val="none" w:color="auto" w:sz="0" w:space="0"/>
-          <w:shd w:val="clear" w:fill="F5F5F5"/>
-        </w:rPr>
-        <w:fldChar w:fldCharType="end"/>
-      </w:r>
-      <w:r>
-        <w:rPr>
-          <w:rFonts w:hint="default" w:ascii="Courier New" w:hAnsi="Courier New" w:eastAsia="宋体" w:cs="Courier New"/>
-          <w:b w:val="0"/>
-          <w:i w:val="0"/>
-          <w:caps w:val="0"/>
-          <w:color w:val="1D58D1"/>
-          <w:spacing w:val="0"/>
-          <w:kern w:val="0"/>
-          <w:sz w:val="24"/>
-          <w:szCs w:val="24"/>
-          <w:u w:val="none"/>
-          <w:bdr w:val="none" w:color="auto" w:sz="0" w:space="0"/>
-          <w:shd w:val="clear" w:fill="F5F5F5"/>
-          <w:lang w:val="en-US" w:eastAsia="zh-CN" w:bidi="ar"/>
-        </w:rPr>
-        <w:fldChar w:fldCharType="end"/>
+          <w:rFonts w:hint="default" w:ascii="Courier New" w:hAnsi="Courier New" w:cs="Courier New"/>
+          <w:b w:val="0"/>
+          <w:i w:val="0"/>
+          <w:caps w:val="0"/>
+          <w:color w:val="0000FF"/>
+          <w:spacing w:val="0"/>
+          <w:sz w:val="24"/>
+          <w:szCs w:val="24"/>
+          <w:shd w:val="clear" w:fill="F5F5F5"/>
+        </w:rPr>
+        <w:t>public</w:t>
+      </w:r>
+      <w:r>
+        <w:rPr>
+          <w:rFonts w:hint="default" w:ascii="Courier New" w:hAnsi="Courier New" w:cs="Courier New"/>
+          <w:b w:val="0"/>
+          <w:i w:val="0"/>
+          <w:caps w:val="0"/>
+          <w:color w:val="000000"/>
+          <w:spacing w:val="0"/>
+          <w:sz w:val="24"/>
+          <w:szCs w:val="24"/>
+          <w:shd w:val="clear" w:fill="F5F5F5"/>
+        </w:rPr>
+        <w:t xml:space="preserve"> </w:t>
+      </w:r>
+      <w:r>
+        <w:rPr>
+          <w:rFonts w:hint="default" w:ascii="Courier New" w:hAnsi="Courier New" w:cs="Courier New"/>
+          <w:b w:val="0"/>
+          <w:i w:val="0"/>
+          <w:caps w:val="0"/>
+          <w:color w:val="0000FF"/>
+          <w:spacing w:val="0"/>
+          <w:sz w:val="24"/>
+          <w:szCs w:val="24"/>
+          <w:shd w:val="clear" w:fill="F5F5F5"/>
+        </w:rPr>
+        <w:t>abstract</w:t>
+      </w:r>
+      <w:r>
+        <w:rPr>
+          <w:rFonts w:hint="default" w:ascii="Courier New" w:hAnsi="Courier New" w:cs="Courier New"/>
+          <w:b w:val="0"/>
+          <w:i w:val="0"/>
+          <w:caps w:val="0"/>
+          <w:color w:val="000000"/>
+          <w:spacing w:val="0"/>
+          <w:sz w:val="24"/>
+          <w:szCs w:val="24"/>
+          <w:shd w:val="clear" w:fill="F5F5F5"/>
+        </w:rPr>
+        <w:t xml:space="preserve"> java.lang.String execute() </w:t>
+      </w:r>
+      <w:r>
+        <w:rPr>
+          <w:rFonts w:hint="default" w:ascii="Courier New" w:hAnsi="Courier New" w:cs="Courier New"/>
+          <w:b w:val="0"/>
+          <w:i w:val="0"/>
+          <w:caps w:val="0"/>
+          <w:color w:val="0000FF"/>
+          <w:spacing w:val="0"/>
+          <w:sz w:val="24"/>
+          <w:szCs w:val="24"/>
+          <w:shd w:val="clear" w:fill="F5F5F5"/>
+        </w:rPr>
+        <w:t>throws</w:t>
+      </w:r>
+      <w:r>
+        <w:rPr>
+          <w:rFonts w:hint="default" w:ascii="Courier New" w:hAnsi="Courier New" w:cs="Courier New"/>
+          <w:b w:val="0"/>
+          <w:i w:val="0"/>
+          <w:caps w:val="0"/>
+          <w:color w:val="000000"/>
+          <w:spacing w:val="0"/>
+          <w:sz w:val="24"/>
+          <w:szCs w:val="24"/>
+          <w:shd w:val="clear" w:fill="F5F5F5"/>
+        </w:rPr>
+        <w:t xml:space="preserve"> java.lang.Exception;</w:t>
       </w:r>
     </w:p>
     <w:p>
@@ -1471,7 +1024,22 @@
           <w:szCs w:val="24"/>
           <w:shd w:val="clear" w:fill="FFFFFF"/>
         </w:rPr>
-        <w:t>而actionsupport这个工具类在实现了action接口的基础上还定义了一个validate()方法,重写该方法,它会在execute()方法之前执行,如校验失败,统能将视图转入input处，必须在配置该Action时配置input属性。</w:t>
+        <w:t>而</w:t>
+      </w:r>
+      <w:r>
+        <w:rPr>
+          <w:rFonts w:hint="eastAsia" w:ascii="Verdana" w:hAnsi="Verdana" w:cs="Verdana"/>
+          <w:b w:val="0"/>
+          <w:i w:val="0"/>
+          <w:caps w:val="0"/>
+          <w:color w:val="000000"/>
+          <w:spacing w:val="0"/>
+          <w:sz w:val="24"/>
+          <w:szCs w:val="24"/>
+          <w:shd w:val="clear" w:fill="FFFFFF"/>
+          <w:lang w:val="en-US" w:eastAsia="zh-CN"/>
+        </w:rPr>
+        <w:t>A</w:t>
       </w:r>
       <w:r>
         <w:rPr>
@@ -1485,6 +1053,20 @@
           <w:szCs w:val="24"/>
           <w:shd w:val="clear" w:fill="FFFFFF"/>
         </w:rPr>
+        <w:t>ctionsupport这个工具类在实现了action接口的基础上还定义了一个validate()方法,重写该方法,它会在execute()方法之前执行,如校验失败,统能将视图转入input处，必须在配置该Action时配置input属性。</w:t>
+      </w:r>
+      <w:r>
+        <w:rPr>
+          <w:rFonts w:hint="default" w:ascii="Verdana" w:hAnsi="Verdana" w:cs="Verdana"/>
+          <w:b w:val="0"/>
+          <w:i w:val="0"/>
+          <w:caps w:val="0"/>
+          <w:color w:val="000000"/>
+          <w:spacing w:val="0"/>
+          <w:sz w:val="24"/>
+          <w:szCs w:val="24"/>
+          <w:shd w:val="clear" w:fill="FFFFFF"/>
+        </w:rPr>
         <w:br w:type="textWrapping"/>
       </w:r>
       <w:r>
@@ -1499,7 +1081,36 @@
           <w:szCs w:val="24"/>
           <w:shd w:val="clear" w:fill="FFFFFF"/>
         </w:rPr>
-        <w:t>另外,actionsupport还提供了一个getText(String key)方法还实现国际化,该方法从资源文件上获取国际化信息.</w:t>
+        <w:t>另外,</w:t>
+      </w:r>
+      <w:r>
+        <w:rPr>
+          <w:rFonts w:hint="eastAsia" w:ascii="Verdana" w:hAnsi="Verdana" w:cs="Verdana"/>
+          <w:b w:val="0"/>
+          <w:i w:val="0"/>
+          <w:caps w:val="0"/>
+          <w:color w:val="000000"/>
+          <w:spacing w:val="0"/>
+          <w:sz w:val="24"/>
+          <w:szCs w:val="24"/>
+          <w:shd w:val="clear" w:fill="FFFFFF"/>
+          <w:lang w:val="en-US" w:eastAsia="zh-CN"/>
+        </w:rPr>
+        <w:t>A</w:t>
+      </w:r>
+      <w:r>
+        <w:rPr>
+          <w:rFonts w:hint="default" w:ascii="Verdana" w:hAnsi="Verdana" w:cs="Verdana"/>
+          <w:b w:val="0"/>
+          <w:i w:val="0"/>
+          <w:caps w:val="0"/>
+          <w:color w:val="000000"/>
+          <w:spacing w:val="0"/>
+          <w:sz w:val="24"/>
+          <w:szCs w:val="24"/>
+          <w:shd w:val="clear" w:fill="FFFFFF"/>
+        </w:rPr>
+        <w:t>ctionsupport还提供了一个getText(String key)方法还实现国际化,该方法从资源文件上获取国际化信息.</w:t>
       </w:r>
     </w:p>
     <w:p>
@@ -1516,8 +1127,6 @@
           <w:szCs w:val="24"/>
         </w:rPr>
       </w:pPr>
-      <w:bookmarkStart w:id="0" w:name="_GoBack"/>
-      <w:bookmarkEnd w:id="0"/>
       <w:r>
         <w:rPr>
           <w:rFonts w:hint="default" w:ascii="Verdana" w:hAnsi="Verdana" w:cs="Verdana"/>
@@ -1544,7 +1153,36 @@
           <w:szCs w:val="24"/>
           <w:shd w:val="clear" w:fill="FFFFFF"/>
         </w:rPr>
-        <w:t>这样在自定义标签时可以定义一个变量为new actionsupport对象实现国际化。</w:t>
+        <w:t>这样在自定义标签时可以定义一个变量为new</w:t>
+      </w:r>
+      <w:r>
+        <w:rPr>
+          <w:rFonts w:hint="eastAsia" w:ascii="Verdana" w:hAnsi="Verdana" w:cs="Verdana"/>
+          <w:b w:val="0"/>
+          <w:i w:val="0"/>
+          <w:caps w:val="0"/>
+          <w:color w:val="000000"/>
+          <w:spacing w:val="0"/>
+          <w:sz w:val="24"/>
+          <w:szCs w:val="24"/>
+          <w:shd w:val="clear" w:fill="FFFFFF"/>
+          <w:lang w:val="en-US" w:eastAsia="zh-CN"/>
+        </w:rPr>
+        <w:t xml:space="preserve"> A</w:t>
+      </w:r>
+      <w:r>
+        <w:rPr>
+          <w:rFonts w:hint="default" w:ascii="Verdana" w:hAnsi="Verdana" w:cs="Verdana"/>
+          <w:b w:val="0"/>
+          <w:i w:val="0"/>
+          <w:caps w:val="0"/>
+          <w:color w:val="000000"/>
+          <w:spacing w:val="0"/>
+          <w:sz w:val="24"/>
+          <w:szCs w:val="24"/>
+          <w:shd w:val="clear" w:fill="FFFFFF"/>
+        </w:rPr>
+        <w:t>ctionsupport对象实现国际化。</w:t>
       </w:r>
     </w:p>
     <w:p>
@@ -1577,7 +1215,7 @@
   <w:latentStyles w:count="260" w:defQFormat="0" w:defUnhideWhenUsed="1" w:defSemiHidden="1" w:defUIPriority="99" w:defLockedState="0">
     <w:lsdException w:qFormat="1" w:unhideWhenUsed="0" w:uiPriority="0" w:semiHidden="0" w:name="Normal"/>
     <w:lsdException w:qFormat="1" w:unhideWhenUsed="0" w:uiPriority="0" w:semiHidden="0" w:name="heading 1"/>
-    <w:lsdException w:qFormat="1" w:uiPriority="0" w:name="heading 2"/>
+    <w:lsdException w:qFormat="1" w:uiPriority="0" w:semiHidden="0" w:name="heading 2"/>
     <w:lsdException w:qFormat="1" w:uiPriority="0" w:name="heading 3"/>
     <w:lsdException w:qFormat="1" w:uiPriority="0" w:name="heading 4"/>
     <w:lsdException w:qFormat="1" w:uiPriority="0" w:name="heading 5"/>
@@ -1640,7 +1278,7 @@
     <w:lsdException w:qFormat="1" w:unhideWhenUsed="0" w:uiPriority="0" w:semiHidden="0" w:name="Title"/>
     <w:lsdException w:unhideWhenUsed="0" w:uiPriority="0" w:semiHidden="0" w:name="Closing"/>
     <w:lsdException w:unhideWhenUsed="0" w:uiPriority="0" w:semiHidden="0" w:name="Signature"/>
-    <w:lsdException w:unhideWhenUsed="0" w:uiPriority="0" w:name="Default Paragraph Font"/>
+    <w:lsdException w:qFormat="1" w:unhideWhenUsed="0" w:uiPriority="0" w:name="Default Paragraph Font"/>
     <w:lsdException w:unhideWhenUsed="0" w:uiPriority="0" w:semiHidden="0" w:name="Body Text"/>
     <w:lsdException w:unhideWhenUsed="0" w:uiPriority="0" w:semiHidden="0" w:name="Body Text Indent"/>
     <w:lsdException w:unhideWhenUsed="0" w:uiPriority="0" w:semiHidden="0" w:name="List Continue"/>
@@ -1660,25 +1298,25 @@
     <w:lsdException w:unhideWhenUsed="0" w:uiPriority="0" w:semiHidden="0" w:name="Body Text Indent 2"/>
     <w:lsdException w:unhideWhenUsed="0" w:uiPriority="0" w:semiHidden="0" w:name="Body Text Indent 3"/>
     <w:lsdException w:unhideWhenUsed="0" w:uiPriority="0" w:semiHidden="0" w:name="Block Text"/>
-    <w:lsdException w:unhideWhenUsed="0" w:uiPriority="0" w:semiHidden="0" w:name="Hyperlink"/>
+    <w:lsdException w:qFormat="1" w:unhideWhenUsed="0" w:uiPriority="0" w:semiHidden="0" w:name="Hyperlink"/>
     <w:lsdException w:unhideWhenUsed="0" w:uiPriority="0" w:semiHidden="0" w:name="FollowedHyperlink"/>
     <w:lsdException w:qFormat="1" w:unhideWhenUsed="0" w:uiPriority="0" w:semiHidden="0" w:name="Strong"/>
     <w:lsdException w:qFormat="1" w:unhideWhenUsed="0" w:uiPriority="0" w:semiHidden="0" w:name="Emphasis"/>
     <w:lsdException w:unhideWhenUsed="0" w:uiPriority="0" w:semiHidden="0" w:name="Document Map"/>
     <w:lsdException w:unhideWhenUsed="0" w:uiPriority="0" w:semiHidden="0" w:name="Plain Text"/>
     <w:lsdException w:unhideWhenUsed="0" w:uiPriority="0" w:semiHidden="0" w:name="E-mail Signature"/>
-    <w:lsdException w:unhideWhenUsed="0" w:uiPriority="0" w:semiHidden="0" w:name="Normal (Web)"/>
+    <w:lsdException w:qFormat="1" w:unhideWhenUsed="0" w:uiPriority="0" w:semiHidden="0" w:name="Normal (Web)"/>
     <w:lsdException w:unhideWhenUsed="0" w:uiPriority="0" w:semiHidden="0" w:name="HTML Acronym"/>
     <w:lsdException w:unhideWhenUsed="0" w:uiPriority="0" w:semiHidden="0" w:name="HTML Address"/>
     <w:lsdException w:unhideWhenUsed="0" w:uiPriority="0" w:semiHidden="0" w:name="HTML Cite"/>
     <w:lsdException w:unhideWhenUsed="0" w:uiPriority="0" w:semiHidden="0" w:name="HTML Code"/>
     <w:lsdException w:unhideWhenUsed="0" w:uiPriority="0" w:semiHidden="0" w:name="HTML Definition"/>
     <w:lsdException w:unhideWhenUsed="0" w:uiPriority="0" w:semiHidden="0" w:name="HTML Keyboard"/>
-    <w:lsdException w:unhideWhenUsed="0" w:uiPriority="0" w:semiHidden="0" w:name="HTML Preformatted"/>
+    <w:lsdException w:qFormat="1" w:unhideWhenUsed="0" w:uiPriority="0" w:semiHidden="0" w:name="HTML Preformatted"/>
     <w:lsdException w:unhideWhenUsed="0" w:uiPriority="0" w:semiHidden="0" w:name="HTML Sample"/>
     <w:lsdException w:unhideWhenUsed="0" w:uiPriority="0" w:semiHidden="0" w:name="HTML Typewriter"/>
     <w:lsdException w:unhideWhenUsed="0" w:uiPriority="0" w:semiHidden="0" w:name="HTML Variable"/>
-    <w:lsdException w:unhideWhenUsed="0" w:uiPriority="0" w:name="Normal Table"/>
+    <w:lsdException w:qFormat="1" w:unhideWhenUsed="0" w:uiPriority="0" w:name="Normal Table"/>
     <w:lsdException w:unhideWhenUsed="0" w:uiPriority="0" w:semiHidden="0" w:name="annotation subject"/>
     <w:lsdException w:unhideWhenUsed="0" w:uiPriority="0" w:semiHidden="0" w:name="Table Simple 1"/>
     <w:lsdException w:unhideWhenUsed="0" w:uiPriority="0" w:semiHidden="0" w:name="Table Simple 2"/>
@@ -1863,11 +1501,13 @@
   <w:style w:type="character" w:default="1" w:styleId="5">
     <w:name w:val="Default Paragraph Font"/>
     <w:semiHidden/>
+    <w:qFormat/>
     <w:uiPriority w:val="0"/>
   </w:style>
   <w:style w:type="table" w:default="1" w:styleId="7">
     <w:name w:val="Normal Table"/>
     <w:semiHidden/>
+    <w:qFormat/>
     <w:uiPriority w:val="0"/>
     <w:tblPr>
       <w:tblLayout w:type="fixed"/>
@@ -1882,6 +1522,7 @@
   <w:style w:type="paragraph" w:styleId="3">
     <w:name w:val="HTML Preformatted"/>
     <w:basedOn w:val="1"/>
+    <w:qFormat/>
     <w:uiPriority w:val="0"/>
     <w:pPr>
       <w:tabs>
@@ -1915,6 +1556,7 @@
   <w:style w:type="paragraph" w:styleId="4">
     <w:name w:val="Normal (Web)"/>
     <w:basedOn w:val="1"/>
+    <w:qFormat/>
     <w:uiPriority w:val="0"/>
     <w:pPr>
       <w:spacing w:before="0" w:beforeAutospacing="1" w:after="0" w:afterAutospacing="1"/>
@@ -1930,6 +1572,7 @@
   <w:style w:type="character" w:styleId="6">
     <w:name w:val="Hyperlink"/>
     <w:basedOn w:val="5"/>
+    <w:qFormat/>
     <w:uiPriority w:val="0"/>
     <w:rPr>
       <w:color w:val="0000FF"/>
